--- a/SmallWorld/DGY785.docx
+++ b/SmallWorld/DGY785.docx
@@ -647,19 +647,41 @@
       <w:pPr>
         <w:pStyle w:val="Heading2"/>
       </w:pPr>
-      <w:bookmarkStart w:id="15" w:name="results"/>
+      <w:bookmarkStart w:id="15" w:name="code-explanation-and-methods"/>
       <w:bookmarkEnd w:id="14"/>
       <w:r>
-        <w:t>Results</w:t>
+        <w:t>Code Explanation and Methods</w:t>
+      </w:r>
+    </w:p>
+    <w:p>
+      <w:pPr>
+        <w:pStyle w:val="FirstParagraph"/>
+      </w:pPr>
+      <w:r>
+        <w:t>This project implements a Python script that generates small-world networks using the Watts-Strogatz model, analyzes their properties, and visualizes their structures. Below is a detailed explanation of the core functions within the script:</w:t>
       </w:r>
     </w:p>
     <w:p>
       <w:pPr>
         <w:pStyle w:val="Heading3"/>
       </w:pPr>
-      <w:bookmarkStart w:id="16" w:name="summary-of-results"/>
-      <w:r>
-        <w:t>Summary of Results</w:t>
+      <w:bookmarkStart w:id="16" w:name="create_small_world_networkn-k-p-function"/>
+      <w:r>
+        <w:rPr>
+          <w:rStyle w:val="VerbatimChar"/>
+        </w:rPr>
+        <w:t>create_small_world_network(n, k, p)</w:t>
+      </w:r>
+      <w:r>
+        <w:t xml:space="preserve"> Function</w:t>
+      </w:r>
+    </w:p>
+    <w:p>
+      <w:pPr>
+        <w:pStyle w:val="FirstParagraph"/>
+      </w:pPr>
+      <w:r>
+        <w:t>This function generates a small-world network based on the following parameters:</w:t>
       </w:r>
     </w:p>
     <w:p>
@@ -672,13 +694,12 @@
       </w:pPr>
       <w:r>
         <w:rPr>
-          <w:b/>
-          <w:bCs/>
-        </w:rPr>
-        <w:t>Diameter</w:t>
-      </w:r>
-      <w:r>
-        <w:t>: As P increases, the diameter tends to decrease, indicating that the average shortest path between two nodes gets smaller, which is characteristic of the small-world phenomenon.</w:t>
+          <w:rStyle w:val="VerbatimChar"/>
+        </w:rPr>
+        <w:t>n</w:t>
+      </w:r>
+      <w:r>
+        <w:t>: Number of nodes in the network.</w:t>
       </w:r>
     </w:p>
     <w:p>
@@ -691,13 +712,21 @@
       </w:pPr>
       <w:r>
         <w:rPr>
-          <w:b/>
-          <w:bCs/>
-        </w:rPr>
-        <w:t>Clustering Coefficient</w:t>
-      </w:r>
-      <w:r>
-        <w:t>: The clustering coefficient decreases with higher P values, suggesting that the network transitions from a highly clustered structure to a more random one.</w:t>
+          <w:rStyle w:val="VerbatimChar"/>
+        </w:rPr>
+        <w:t>k</w:t>
+      </w:r>
+      <w:r>
+        <w:t xml:space="preserve">: Each node is connected to </w:t>
+      </w:r>
+      <w:r>
+        <w:rPr>
+          <w:rStyle w:val="VerbatimChar"/>
+        </w:rPr>
+        <w:t>k</w:t>
+      </w:r>
+      <w:r>
+        <w:t xml:space="preserve"> nearest neighbors in a ring topology before rewiring.</w:t>
       </w:r>
     </w:p>
     <w:p>
@@ -710,12 +739,380 @@
       </w:pPr>
       <w:r>
         <w:rPr>
+          <w:rStyle w:val="VerbatimChar"/>
+        </w:rPr>
+        <w:t>p</w:t>
+      </w:r>
+      <w:r>
+        <w:t>: Probability of rewiring each edge, which introduces randomness into the network.</w:t>
+      </w:r>
+    </w:p>
+    <w:p>
+      <w:pPr>
+        <w:pStyle w:val="FirstParagraph"/>
+      </w:pPr>
+      <w:r>
+        <w:t xml:space="preserve">The function returns a network </w:t>
+      </w:r>
+      <w:r>
+        <w:rPr>
+          <w:rStyle w:val="VerbatimChar"/>
+        </w:rPr>
+        <w:t>G</w:t>
+      </w:r>
+      <w:r>
+        <w:t xml:space="preserve"> constructed according to the Watts-Strogatz model, facilitating the study of small-world phenomena.</w:t>
+      </w:r>
+    </w:p>
+    <w:p>
+      <w:pPr>
+        <w:pStyle w:val="Heading3"/>
+      </w:pPr>
+      <w:bookmarkStart w:id="17" w:name="network_propertiesg-function"/>
+      <w:bookmarkEnd w:id="16"/>
+      <w:r>
+        <w:rPr>
+          <w:rStyle w:val="VerbatimChar"/>
+        </w:rPr>
+        <w:t>network_properties(G)</w:t>
+      </w:r>
+      <w:r>
+        <w:t xml:space="preserve"> Function</w:t>
+      </w:r>
+    </w:p>
+    <w:p>
+      <w:pPr>
+        <w:pStyle w:val="FirstParagraph"/>
+      </w:pPr>
+      <w:r>
+        <w:t xml:space="preserve">This function calculates the following properties of a given network </w:t>
+      </w:r>
+      <w:r>
+        <w:rPr>
+          <w:rStyle w:val="VerbatimChar"/>
+        </w:rPr>
+        <w:t>G</w:t>
+      </w:r>
+      <w:r>
+        <w:t>:</w:t>
+      </w:r>
+    </w:p>
+    <w:p>
+      <w:pPr>
+        <w:pStyle w:val="Compact"/>
+        <w:numPr>
+          <w:ilvl w:val="0"/>
+          <w:numId w:val="7"/>
+        </w:numPr>
+      </w:pPr>
+      <w:r>
+        <w:rPr>
           <w:b/>
           <w:bCs/>
         </w:rPr>
+        <w:t>Diameter</w:t>
+      </w:r>
+      <w:r>
+        <w:t xml:space="preserve">: The longest shortest path between any two nodes. If </w:t>
+      </w:r>
+      <w:r>
+        <w:rPr>
+          <w:rStyle w:val="VerbatimChar"/>
+        </w:rPr>
+        <w:t>G</w:t>
+      </w:r>
+      <w:r>
+        <w:t xml:space="preserve"> is disconnected, the diameter is considered infinite.</w:t>
+      </w:r>
+    </w:p>
+    <w:p>
+      <w:pPr>
+        <w:pStyle w:val="Compact"/>
+        <w:numPr>
+          <w:ilvl w:val="0"/>
+          <w:numId w:val="7"/>
+        </w:numPr>
+      </w:pPr>
+      <w:r>
+        <w:rPr>
+          <w:b/>
+          <w:bCs/>
+        </w:rPr>
+        <w:t>Clustering Coefficient</w:t>
+      </w:r>
+      <w:r>
+        <w:t>: Measures the degree to which nodes tend to cluster together. A higher value indicates a more tightly-knit group of nodes.</w:t>
+      </w:r>
+    </w:p>
+    <w:p>
+      <w:pPr>
+        <w:pStyle w:val="Compact"/>
+        <w:numPr>
+          <w:ilvl w:val="0"/>
+          <w:numId w:val="7"/>
+        </w:numPr>
+      </w:pPr>
+      <w:r>
+        <w:rPr>
+          <w:b/>
+          <w:bCs/>
+        </w:rPr>
         <w:t>Degree Distribution</w:t>
       </w:r>
       <w:r>
+        <w:t>: The distribution of connections each node has, represented by the frequency of each degree in the network.</w:t>
+      </w:r>
+    </w:p>
+    <w:p>
+      <w:pPr>
+        <w:pStyle w:val="FirstParagraph"/>
+      </w:pPr>
+      <w:r>
+        <w:t>The properties are essential for understanding the nature of the network and are used for comparison with real-world data such as Internet topology.</w:t>
+      </w:r>
+    </w:p>
+    <w:p>
+      <w:pPr>
+        <w:pStyle w:val="Heading3"/>
+      </w:pPr>
+      <w:bookmarkStart w:id="18" w:name="small_worldn-k-p_values-function"/>
+      <w:bookmarkEnd w:id="17"/>
+      <w:r>
+        <w:rPr>
+          <w:rStyle w:val="VerbatimChar"/>
+        </w:rPr>
+        <w:t>small_world(n, k, p_values)</w:t>
+      </w:r>
+      <w:r>
+        <w:t xml:space="preserve"> Function</w:t>
+      </w:r>
+    </w:p>
+    <w:p>
+      <w:pPr>
+        <w:pStyle w:val="FirstParagraph"/>
+      </w:pPr>
+      <w:r>
+        <w:t>The main driver function that:</w:t>
+      </w:r>
+    </w:p>
+    <w:p>
+      <w:pPr>
+        <w:pStyle w:val="Compact"/>
+        <w:numPr>
+          <w:ilvl w:val="0"/>
+          <w:numId w:val="8"/>
+        </w:numPr>
+      </w:pPr>
+      <w:r>
+        <w:lastRenderedPageBreak/>
+        <w:t xml:space="preserve">Generates networks with varying </w:t>
+      </w:r>
+      <w:r>
+        <w:rPr>
+          <w:rStyle w:val="VerbatimChar"/>
+        </w:rPr>
+        <w:t>p</w:t>
+      </w:r>
+      <w:r>
+        <w:t xml:space="preserve"> values using the </w:t>
+      </w:r>
+      <w:r>
+        <w:rPr>
+          <w:rStyle w:val="VerbatimChar"/>
+        </w:rPr>
+        <w:t>create_small_world_network</w:t>
+      </w:r>
+      <w:r>
+        <w:t xml:space="preserve"> function.</w:t>
+      </w:r>
+    </w:p>
+    <w:p>
+      <w:pPr>
+        <w:pStyle w:val="Compact"/>
+        <w:numPr>
+          <w:ilvl w:val="0"/>
+          <w:numId w:val="8"/>
+        </w:numPr>
+      </w:pPr>
+      <w:r>
+        <w:t xml:space="preserve">Calls </w:t>
+      </w:r>
+      <w:r>
+        <w:rPr>
+          <w:rStyle w:val="VerbatimChar"/>
+        </w:rPr>
+        <w:t>network_properties</w:t>
+      </w:r>
+      <w:r>
+        <w:t xml:space="preserve"> to compute network properties for each generated network.</w:t>
+      </w:r>
+    </w:p>
+    <w:p>
+      <w:pPr>
+        <w:pStyle w:val="Compact"/>
+        <w:numPr>
+          <w:ilvl w:val="0"/>
+          <w:numId w:val="8"/>
+        </w:numPr>
+      </w:pPr>
+      <w:r>
+        <w:t xml:space="preserve">Uses </w:t>
+      </w:r>
+      <w:r>
+        <w:rPr>
+          <w:rStyle w:val="VerbatimChar"/>
+        </w:rPr>
+        <w:t>matplotlib</w:t>
+      </w:r>
+      <w:r>
+        <w:t xml:space="preserve"> to plot each network for visual analysis, highlighting the impact of </w:t>
+      </w:r>
+      <w:r>
+        <w:rPr>
+          <w:rStyle w:val="VerbatimChar"/>
+        </w:rPr>
+        <w:t>p</w:t>
+      </w:r>
+      <w:r>
+        <w:t xml:space="preserve"> on the network’s structure.</w:t>
+      </w:r>
+    </w:p>
+    <w:p>
+      <w:pPr>
+        <w:pStyle w:val="Compact"/>
+        <w:numPr>
+          <w:ilvl w:val="0"/>
+          <w:numId w:val="8"/>
+        </w:numPr>
+      </w:pPr>
+      <w:r>
+        <w:t>Stores the calculated properties for further analysis or comparison with networks such as the Internet.</w:t>
+      </w:r>
+    </w:p>
+    <w:p>
+      <w:pPr>
+        <w:pStyle w:val="Heading3"/>
+      </w:pPr>
+      <w:bookmarkStart w:id="19" w:name="visualization-and-analysis"/>
+      <w:bookmarkEnd w:id="18"/>
+      <w:r>
+        <w:t>Visualization and Analysis</w:t>
+      </w:r>
+    </w:p>
+    <w:p>
+      <w:pPr>
+        <w:pStyle w:val="FirstParagraph"/>
+      </w:pPr>
+      <w:r>
+        <w:t xml:space="preserve">The script includes a plotting routine to visualize the networks’ structures, which is invaluable for intuitively understanding the impact of the Watts-Strogatz model’s parameters. These visualizations complement the numerical analysis and provide a direct way to observe the transition from regular lattices to random networks as </w:t>
+      </w:r>
+      <w:r>
+        <w:rPr>
+          <w:rStyle w:val="VerbatimChar"/>
+        </w:rPr>
+        <w:t>p</w:t>
+      </w:r>
+      <w:r>
+        <w:t xml:space="preserve"> increases.</w:t>
+      </w:r>
+    </w:p>
+    <w:p>
+      <w:pPr>
+        <w:pStyle w:val="BodyText"/>
+      </w:pPr>
+      <w:r>
+        <w:t>To generate the visualizations and analyze the network properties, ensure to run the script and refer to the detailed results in the subsequent sections of this README.</w:t>
+      </w:r>
+    </w:p>
+    <w:p>
+      <w:r>
+        <w:pict w14:anchorId="4B30E1F9">
+          <v:rect id="_x0000_i1025" style="width:0;height:1.5pt" o:hralign="center" o:hrstd="t" o:hr="t"/>
+        </w:pict>
+      </w:r>
+    </w:p>
+    <w:p>
+      <w:pPr>
+        <w:pStyle w:val="FirstParagraph"/>
+      </w:pPr>
+      <w:r>
+        <w:t>This code forms the basis of our exploration into the structural dynamics of small-world networks and their comparison to real-world network topologies like the Internet.</w:t>
+      </w:r>
+    </w:p>
+    <w:p>
+      <w:pPr>
+        <w:pStyle w:val="Heading2"/>
+      </w:pPr>
+      <w:bookmarkStart w:id="20" w:name="results"/>
+      <w:bookmarkEnd w:id="15"/>
+      <w:bookmarkEnd w:id="19"/>
+      <w:r>
+        <w:t>Results</w:t>
+      </w:r>
+    </w:p>
+    <w:p>
+      <w:pPr>
+        <w:pStyle w:val="Heading3"/>
+      </w:pPr>
+      <w:bookmarkStart w:id="21" w:name="summary-of-results"/>
+      <w:r>
+        <w:t>Summary of Results</w:t>
+      </w:r>
+    </w:p>
+    <w:p>
+      <w:pPr>
+        <w:pStyle w:val="Compact"/>
+        <w:numPr>
+          <w:ilvl w:val="0"/>
+          <w:numId w:val="9"/>
+        </w:numPr>
+      </w:pPr>
+      <w:r>
+        <w:rPr>
+          <w:b/>
+          <w:bCs/>
+        </w:rPr>
+        <w:t>Diameter</w:t>
+      </w:r>
+      <w:r>
+        <w:t>: As P increases, the diameter tends to decrease, indicating that the average shortest path between two nodes gets smaller, which is characteristic of the small-world phenomenon.</w:t>
+      </w:r>
+    </w:p>
+    <w:p>
+      <w:pPr>
+        <w:pStyle w:val="Compact"/>
+        <w:numPr>
+          <w:ilvl w:val="0"/>
+          <w:numId w:val="9"/>
+        </w:numPr>
+      </w:pPr>
+      <w:r>
+        <w:rPr>
+          <w:b/>
+          <w:bCs/>
+        </w:rPr>
+        <w:t>Clustering Coefficient</w:t>
+      </w:r>
+      <w:r>
+        <w:t>: The clustering coefficient decreases with higher P values, suggesting that the network transitions from a highly clustered structure to a more random one.</w:t>
+      </w:r>
+    </w:p>
+    <w:p>
+      <w:pPr>
+        <w:pStyle w:val="Compact"/>
+        <w:numPr>
+          <w:ilvl w:val="0"/>
+          <w:numId w:val="9"/>
+        </w:numPr>
+      </w:pPr>
+      <w:r>
+        <w:rPr>
+          <w:b/>
+          <w:bCs/>
+        </w:rPr>
+        <w:t>Degree Distribution</w:t>
+      </w:r>
+      <w:r>
         <w:t>: The diversity in node degrees increases with P, moving from a uniform distribution at P=0 (indicating a regular network) to a more varied distribution at P=1 (indicating a random network).</w:t>
       </w:r>
     </w:p>
@@ -723,8 +1120,8 @@
       <w:pPr>
         <w:pStyle w:val="Heading3"/>
       </w:pPr>
-      <w:bookmarkStart w:id="17" w:name="detailed-results"/>
-      <w:bookmarkEnd w:id="16"/>
+      <w:bookmarkStart w:id="22" w:name="detailed-results"/>
+      <w:bookmarkEnd w:id="21"/>
       <w:r>
         <w:t>Detailed Results</w:t>
       </w:r>
@@ -1223,6 +1620,7 @@
               <w:pStyle w:val="Compact"/>
             </w:pPr>
             <w:r>
+              <w:lastRenderedPageBreak/>
               <w:t>Network_0.1</w:t>
             </w:r>
           </w:p>
@@ -1404,38 +1802,85 @@
       <w:pPr>
         <w:pStyle w:val="Heading2"/>
       </w:pPr>
-      <w:bookmarkStart w:id="18" w:name="network-topology-visualizations"/>
-      <w:bookmarkEnd w:id="15"/>
-      <w:bookmarkEnd w:id="17"/>
+      <w:bookmarkStart w:id="23" w:name="network-topology-visualizations"/>
+      <w:bookmarkEnd w:id="20"/>
+      <w:bookmarkEnd w:id="22"/>
+      <w:r>
+        <w:t>Network Topology Visualizations</w:t>
+      </w:r>
+    </w:p>
+    <w:p>
+      <w:pPr>
+        <w:pStyle w:val="Heading3"/>
+      </w:pPr>
+      <w:bookmarkStart w:id="24" w:name="generating-the-plots"/>
+      <w:r>
+        <w:t>Generating the Plots</w:t>
+      </w:r>
+    </w:p>
+    <w:p>
+      <w:pPr>
+        <w:pStyle w:val="FirstParagraph"/>
+      </w:pPr>
+      <w:r>
+        <w:t xml:space="preserve">To reproduce the visualizations of the network topologies, you will need to run the </w:t>
+      </w:r>
+      <w:r>
+        <w:rPr>
+          <w:rStyle w:val="VerbatimChar"/>
+        </w:rPr>
+        <w:t>plot.py</w:t>
+      </w:r>
+      <w:r>
+        <w:t xml:space="preserve"> file. This script will generate the networks with varying numbers of nodes and rewiring probabilities, then create and save the corresponding plots as images.</w:t>
+      </w:r>
+    </w:p>
+    <w:p>
+      <w:pPr>
+        <w:pStyle w:val="BodyText"/>
+      </w:pPr>
+      <w:r>
+        <w:rPr>
+          <w:rStyle w:val="VerbatimChar"/>
+        </w:rPr>
+        <w:t>py plot.py</w:t>
+      </w:r>
+    </w:p>
+    <w:p>
+      <w:pPr>
+        <w:pStyle w:val="Heading3"/>
+      </w:pPr>
+      <w:bookmarkStart w:id="25" w:name="Xd9321d1c66b223ebef5eb1bf4ad661cf672c498"/>
+      <w:bookmarkEnd w:id="24"/>
+      <w:r>
+        <w:t>Understanding Network Dynamics Through Visualization</w:t>
+      </w:r>
+    </w:p>
+    <w:p>
+      <w:pPr>
+        <w:pStyle w:val="FirstParagraph"/>
+      </w:pPr>
+      <w:r>
+        <w:t xml:space="preserve">Visualizing the networks gives us an intuitive grasp of the structural differences introduced by varying the rewiring probability </w:t>
+      </w:r>
+      <w:r>
+        <w:rPr>
+          <w:rStyle w:val="VerbatimChar"/>
+        </w:rPr>
+        <w:t>p</w:t>
+      </w:r>
+      <w:r>
+        <w:t>. Below are two sets of visualizations depicting networks with 50 and 100 nodes, respectively.</w:t>
+      </w:r>
+    </w:p>
+    <w:p>
+      <w:pPr>
+        <w:pStyle w:val="Heading4"/>
+      </w:pPr>
+      <w:bookmarkStart w:id="26" w:name="networks-with-50-nodes"/>
       <w:r>
         <w:lastRenderedPageBreak/>
-        <w:t>Network Topology Visualizations</w:t>
-      </w:r>
-    </w:p>
-    <w:p>
-      <w:pPr>
-        <w:pStyle w:val="Heading3"/>
-      </w:pPr>
-      <w:bookmarkStart w:id="19" w:name="generating-the-plots"/>
-      <w:r>
-        <w:t>Generating the Plots</w:t>
-      </w:r>
-    </w:p>
-    <w:p>
-      <w:pPr>
-        <w:pStyle w:val="FirstParagraph"/>
-      </w:pPr>
-      <w:r>
-        <w:t xml:space="preserve">To reproduce the visualizations of the network topologies, you will need to run the </w:t>
-      </w:r>
-      <w:r>
-        <w:rPr>
-          <w:rStyle w:val="VerbatimChar"/>
-        </w:rPr>
-        <w:t>plot.py</w:t>
-      </w:r>
-      <w:r>
-        <w:t xml:space="preserve"> file. This script will generate the networks with varying numbers of nodes and rewiring probabilities, then create and save the corresponding plots as images.</w:t>
+        <w:t>Networks with 50 Nodes</w:t>
       </w:r>
     </w:p>
     <w:p>
@@ -1444,60 +1889,13 @@
       </w:pPr>
       <w:r>
         <w:rPr>
-          <w:rStyle w:val="VerbatimChar"/>
-        </w:rPr>
-        <w:t>py plot.py</w:t>
-      </w:r>
-    </w:p>
-    <w:p>
-      <w:pPr>
-        <w:pStyle w:val="Heading3"/>
-      </w:pPr>
-      <w:bookmarkStart w:id="20" w:name="Xd9321d1c66b223ebef5eb1bf4ad661cf672c498"/>
-      <w:bookmarkEnd w:id="19"/>
-      <w:r>
-        <w:t>Understanding Network Dynamics Through Visualization</w:t>
-      </w:r>
-    </w:p>
-    <w:p>
-      <w:pPr>
-        <w:pStyle w:val="FirstParagraph"/>
-      </w:pPr>
-      <w:r>
-        <w:t xml:space="preserve">Visualizing the networks gives us an intuitive grasp of the structural differences introduced by varying the rewiring probability </w:t>
-      </w:r>
-      <w:r>
-        <w:rPr>
-          <w:rStyle w:val="VerbatimChar"/>
-        </w:rPr>
-        <w:t>p</w:t>
-      </w:r>
-      <w:r>
-        <w:t>. Below are two sets of visualizations depicting networks with 50 and 100 nodes, respectively.</w:t>
-      </w:r>
-    </w:p>
-    <w:p>
-      <w:pPr>
-        <w:pStyle w:val="Heading4"/>
-      </w:pPr>
-      <w:bookmarkStart w:id="21" w:name="networks-with-50-nodes"/>
-      <w:r>
-        <w:t>Networks with 50 Nodes</w:t>
-      </w:r>
-    </w:p>
-    <w:p>
-      <w:pPr>
-        <w:pStyle w:val="FirstParagraph"/>
-      </w:pPr>
-      <w:r>
-        <w:rPr>
           <w:noProof/>
         </w:rPr>
         <w:drawing>
-          <wp:inline distT="0" distB="0" distL="0" distR="0" wp14:anchorId="00E5EEDC" wp14:editId="53AE0F97">
+          <wp:inline distT="0" distB="0" distL="0" distR="0" wp14:anchorId="21851714" wp14:editId="253A0A05">
             <wp:extent cx="4572000" cy="4572000"/>
             <wp:effectExtent l="0" t="0" r="0" b="0"/>
-            <wp:docPr id="403120001" name="Picture 1" descr="A blue and silver bead necklace&#10;&#10;Description automatically generated"/>
+            <wp:docPr id="1636349654" name="Picture 1"/>
             <wp:cNvGraphicFramePr>
               <a:graphicFrameLocks xmlns:a="http://schemas.openxmlformats.org/drawingml/2006/main" noChangeAspect="1"/>
             </wp:cNvGraphicFramePr>
@@ -1505,7 +1903,7 @@
               <a:graphicData uri="http://schemas.openxmlformats.org/drawingml/2006/picture">
                 <pic:pic xmlns:pic="http://schemas.openxmlformats.org/drawingml/2006/picture">
                   <pic:nvPicPr>
-                    <pic:cNvPr id="403120001" name="Picture 1" descr="A blue and silver bead necklace&#10;&#10;Description automatically generated"/>
+                    <pic:cNvPr id="0" name="Picture 3"/>
                     <pic:cNvPicPr>
                       <a:picLocks noChangeAspect="1" noChangeArrowheads="1"/>
                     </pic:cNvPicPr>
@@ -1554,12 +1952,16 @@
     <w:p>
       <w:pPr>
         <w:pStyle w:val="BodyText"/>
-      </w:pPr>
-      <w:r>
         <w:rPr>
           <w:i/>
           <w:iCs/>
         </w:rPr>
+      </w:pPr>
+      <w:r>
+        <w:rPr>
+          <w:i/>
+          <w:iCs/>
+        </w:rPr>
         <w:t>Figure 1: Regular lattice (p=0) with 50 nodes. Nodes are connected to their nearest neighbors, forming a structured pattern without shortcuts.</w:t>
       </w:r>
     </w:p>
@@ -1573,10 +1975,10 @@
         </w:rPr>
         <w:lastRenderedPageBreak/>
         <w:drawing>
-          <wp:inline distT="0" distB="0" distL="0" distR="0" wp14:anchorId="3CE6F5AA" wp14:editId="45335A58">
+          <wp:inline distT="0" distB="0" distL="0" distR="0" wp14:anchorId="3D466365" wp14:editId="55DA7510">
             <wp:extent cx="4572000" cy="4572000"/>
             <wp:effectExtent l="0" t="0" r="0" b="0"/>
-            <wp:docPr id="1890072538" name="Picture 2" descr="A wireframe of a shoe&#10;&#10;Description automatically generated with medium confidence"/>
+            <wp:docPr id="1416494929" name="Picture 2" descr="A wireframe of a shoe&#10;&#10;Description automatically generated with medium confidence"/>
             <wp:cNvGraphicFramePr>
               <a:graphicFrameLocks xmlns:a="http://schemas.openxmlformats.org/drawingml/2006/main" noChangeAspect="1"/>
             </wp:cNvGraphicFramePr>
@@ -1584,7 +1986,7 @@
               <a:graphicData uri="http://schemas.openxmlformats.org/drawingml/2006/picture">
                 <pic:pic xmlns:pic="http://schemas.openxmlformats.org/drawingml/2006/picture">
                   <pic:nvPicPr>
-                    <pic:cNvPr id="1890072538" name="Picture 2" descr="A wireframe of a shoe&#10;&#10;Description automatically generated with medium confidence"/>
+                    <pic:cNvPr id="1416494929" name="Picture 2" descr="A wireframe of a shoe&#10;&#10;Description automatically generated with medium confidence"/>
                     <pic:cNvPicPr>
                       <a:picLocks noChangeAspect="1" noChangeArrowheads="1"/>
                     </pic:cNvPicPr>
@@ -1633,12 +2035,16 @@
     <w:p>
       <w:pPr>
         <w:pStyle w:val="BodyText"/>
-      </w:pPr>
-      <w:r>
         <w:rPr>
           <w:i/>
           <w:iCs/>
         </w:rPr>
+      </w:pPr>
+      <w:r>
+        <w:rPr>
+          <w:i/>
+          <w:iCs/>
+        </w:rPr>
         <w:t>Figure 2: Small-world network (p=0.1) with 50 nodes. Notice the introduction of a few long-range edges (shortcuts) which significantly reduce the average path length.</w:t>
       </w:r>
     </w:p>
@@ -1652,10 +2058,10 @@
         </w:rPr>
         <w:lastRenderedPageBreak/>
         <w:drawing>
-          <wp:inline distT="0" distB="0" distL="0" distR="0" wp14:anchorId="6AC00196" wp14:editId="26CFCB93">
+          <wp:inline distT="0" distB="0" distL="0" distR="0" wp14:anchorId="5E38602F" wp14:editId="5B7F21C8">
             <wp:extent cx="4572000" cy="4572000"/>
             <wp:effectExtent l="0" t="0" r="0" b="0"/>
-            <wp:docPr id="288967881" name="Picture 3" descr="A network of blue dots and lines&#10;&#10;Description automatically generated"/>
+            <wp:docPr id="237138721" name="Picture 3" descr="A network of blue dots and lines&#10;&#10;Description automatically generated"/>
             <wp:cNvGraphicFramePr>
               <a:graphicFrameLocks xmlns:a="http://schemas.openxmlformats.org/drawingml/2006/main" noChangeAspect="1"/>
             </wp:cNvGraphicFramePr>
@@ -1663,7 +2069,7 @@
               <a:graphicData uri="http://schemas.openxmlformats.org/drawingml/2006/picture">
                 <pic:pic xmlns:pic="http://schemas.openxmlformats.org/drawingml/2006/picture">
                   <pic:nvPicPr>
-                    <pic:cNvPr id="288967881" name="Picture 3" descr="A network of blue dots and lines&#10;&#10;Description automatically generated"/>
+                    <pic:cNvPr id="237138721" name="Picture 3" descr="A network of blue dots and lines&#10;&#10;Description automatically generated"/>
                     <pic:cNvPicPr>
                       <a:picLocks noChangeAspect="1" noChangeArrowheads="1"/>
                     </pic:cNvPicPr>
@@ -1725,8 +2131,8 @@
       <w:pPr>
         <w:pStyle w:val="Heading4"/>
       </w:pPr>
-      <w:bookmarkStart w:id="22" w:name="networks-with-100-nodes"/>
-      <w:bookmarkEnd w:id="21"/>
+      <w:bookmarkStart w:id="27" w:name="networks-with-100-nodes"/>
+      <w:bookmarkEnd w:id="26"/>
       <w:r>
         <w:lastRenderedPageBreak/>
         <w:t>Networks with 100 Nodes</w:t>
@@ -1734,17 +2140,17 @@
     </w:p>
     <w:p>
       <w:pPr>
-        <w:pStyle w:val="FirstParagraph"/>
+        <w:pStyle w:val="BodyText"/>
       </w:pPr>
       <w:r>
         <w:rPr>
           <w:noProof/>
         </w:rPr>
         <w:drawing>
-          <wp:inline distT="0" distB="0" distL="0" distR="0" wp14:anchorId="5552F07E" wp14:editId="21DC185A">
+          <wp:inline distT="0" distB="0" distL="0" distR="0" wp14:anchorId="4DDD98AF" wp14:editId="6ADB071F">
             <wp:extent cx="4572000" cy="4572000"/>
             <wp:effectExtent l="0" t="0" r="0" b="0"/>
-            <wp:docPr id="1856607975" name="Picture 4" descr="A blue beads on a white background&#10;&#10;Description automatically generated"/>
+            <wp:docPr id="552398848" name="Picture 4" descr="A blue beads on a white background&#10;&#10;Description automatically generated"/>
             <wp:cNvGraphicFramePr>
               <a:graphicFrameLocks xmlns:a="http://schemas.openxmlformats.org/drawingml/2006/main" noChangeAspect="1"/>
             </wp:cNvGraphicFramePr>
@@ -1752,7 +2158,7 @@
               <a:graphicData uri="http://schemas.openxmlformats.org/drawingml/2006/picture">
                 <pic:pic xmlns:pic="http://schemas.openxmlformats.org/drawingml/2006/picture">
                   <pic:nvPicPr>
-                    <pic:cNvPr id="1856607975" name="Picture 4" descr="A blue beads on a white background&#10;&#10;Description automatically generated"/>
+                    <pic:cNvPr id="552398848" name="Picture 4" descr="A blue beads on a white background&#10;&#10;Description automatically generated"/>
                     <pic:cNvPicPr>
                       <a:picLocks noChangeAspect="1" noChangeArrowheads="1"/>
                     </pic:cNvPicPr>
@@ -1801,12 +2207,16 @@
     <w:p>
       <w:pPr>
         <w:pStyle w:val="BodyText"/>
-      </w:pPr>
-      <w:r>
         <w:rPr>
           <w:i/>
           <w:iCs/>
         </w:rPr>
+      </w:pPr>
+      <w:r>
+        <w:rPr>
+          <w:i/>
+          <w:iCs/>
+        </w:rPr>
         <w:t>Figure 4: Regular lattice (p=0) with 100 nodes. Similar to Figure 1, but with more nodes, the pattern is a little harder to see.</w:t>
       </w:r>
     </w:p>
@@ -1820,10 +2230,10 @@
         </w:rPr>
         <w:lastRenderedPageBreak/>
         <w:drawing>
-          <wp:inline distT="0" distB="0" distL="0" distR="0" wp14:anchorId="361BCA03" wp14:editId="113A5AEB">
+          <wp:inline distT="0" distB="0" distL="0" distR="0" wp14:anchorId="2E23554E" wp14:editId="06E9E0D5">
             <wp:extent cx="4572000" cy="4572000"/>
             <wp:effectExtent l="0" t="0" r="0" b="0"/>
-            <wp:docPr id="56971218" name="Picture 5" descr="A network of blue dots and lines&#10;&#10;Description automatically generated"/>
+            <wp:docPr id="951923447" name="Picture 5" descr="A network of blue dots and lines&#10;&#10;Description automatically generated"/>
             <wp:cNvGraphicFramePr>
               <a:graphicFrameLocks xmlns:a="http://schemas.openxmlformats.org/drawingml/2006/main" noChangeAspect="1"/>
             </wp:cNvGraphicFramePr>
@@ -1831,7 +2241,7 @@
               <a:graphicData uri="http://schemas.openxmlformats.org/drawingml/2006/picture">
                 <pic:pic xmlns:pic="http://schemas.openxmlformats.org/drawingml/2006/picture">
                   <pic:nvPicPr>
-                    <pic:cNvPr id="56971218" name="Picture 5" descr="A network of blue dots and lines&#10;&#10;Description automatically generated"/>
+                    <pic:cNvPr id="951923447" name="Picture 5" descr="A network of blue dots and lines&#10;&#10;Description automatically generated"/>
                     <pic:cNvPicPr>
                       <a:picLocks noChangeAspect="1" noChangeArrowheads="1"/>
                     </pic:cNvPicPr>
@@ -1880,12 +2290,16 @@
     <w:p>
       <w:pPr>
         <w:pStyle w:val="BodyText"/>
-      </w:pPr>
-      <w:r>
         <w:rPr>
           <w:i/>
           <w:iCs/>
         </w:rPr>
+      </w:pPr>
+      <w:r>
+        <w:rPr>
+          <w:i/>
+          <w:iCs/>
+        </w:rPr>
         <w:t>Figure 5: Small-world network (p=0.1) with 50 nodes. As with Figure 2, shortcuts are visible, altering the network’s character and connectivity.</w:t>
       </w:r>
     </w:p>
@@ -1899,10 +2313,10 @@
         </w:rPr>
         <w:lastRenderedPageBreak/>
         <w:drawing>
-          <wp:inline distT="0" distB="0" distL="0" distR="0" wp14:anchorId="7B949EB9" wp14:editId="7261BF07">
+          <wp:inline distT="0" distB="0" distL="0" distR="0" wp14:anchorId="545C7C11" wp14:editId="6BB54B80">
             <wp:extent cx="4572000" cy="4572000"/>
             <wp:effectExtent l="0" t="0" r="0" b="0"/>
-            <wp:docPr id="522496496" name="Picture 6" descr="A network of blue dots and lines&#10;&#10;Description automatically generated"/>
+            <wp:docPr id="1648094182" name="Picture 6" descr="A network of blue dots and lines&#10;&#10;Description automatically generated"/>
             <wp:cNvGraphicFramePr>
               <a:graphicFrameLocks xmlns:a="http://schemas.openxmlformats.org/drawingml/2006/main" noChangeAspect="1"/>
             </wp:cNvGraphicFramePr>
@@ -1910,7 +2324,7 @@
               <a:graphicData uri="http://schemas.openxmlformats.org/drawingml/2006/picture">
                 <pic:pic xmlns:pic="http://schemas.openxmlformats.org/drawingml/2006/picture">
                   <pic:nvPicPr>
-                    <pic:cNvPr id="522496496" name="Picture 6" descr="A network of blue dots and lines&#10;&#10;Description automatically generated"/>
+                    <pic:cNvPr id="1648094182" name="Picture 6" descr="A network of blue dots and lines&#10;&#10;Description automatically generated"/>
                     <pic:cNvPicPr>
                       <a:picLocks noChangeAspect="1" noChangeArrowheads="1"/>
                     </pic:cNvPicPr>
@@ -1980,10 +2394,10 @@
       <w:pPr>
         <w:pStyle w:val="Heading2"/>
       </w:pPr>
-      <w:bookmarkStart w:id="23" w:name="Xdaabecaa3218a616fd940ae41a29f2312f158c6"/>
-      <w:bookmarkEnd w:id="18"/>
-      <w:bookmarkEnd w:id="20"/>
-      <w:bookmarkEnd w:id="22"/>
+      <w:bookmarkStart w:id="28" w:name="Xdaabecaa3218a616fd940ae41a29f2312f158c6"/>
+      <w:bookmarkEnd w:id="23"/>
+      <w:bookmarkEnd w:id="25"/>
+      <w:bookmarkEnd w:id="27"/>
       <w:r>
         <w:t>Comparison with Internet Network Properties</w:t>
       </w:r>
@@ -2000,290 +2414,9 @@
       <w:pPr>
         <w:pStyle w:val="Heading3"/>
       </w:pPr>
-      <w:bookmarkStart w:id="24" w:name="diameter"/>
+      <w:bookmarkStart w:id="29" w:name="diameter"/>
       <w:r>
         <w:t>Diameter</w:t>
-      </w:r>
-    </w:p>
-    <w:p>
-      <w:pPr>
-        <w:pStyle w:val="Compact"/>
-        <w:numPr>
-          <w:ilvl w:val="0"/>
-          <w:numId w:val="7"/>
-        </w:numPr>
-      </w:pPr>
-      <w:r>
-        <w:rPr>
-          <w:b/>
-          <w:bCs/>
-        </w:rPr>
-        <w:t>Internet</w:t>
-      </w:r>
-      <w:r>
-        <w:t>: Characterized by a small diameter due to its scale-free nature with highly connected hub nodes.</w:t>
-      </w:r>
-    </w:p>
-    <w:p>
-      <w:pPr>
-        <w:pStyle w:val="Compact"/>
-        <w:numPr>
-          <w:ilvl w:val="0"/>
-          <w:numId w:val="7"/>
-        </w:numPr>
-      </w:pPr>
-      <w:r>
-        <w:rPr>
-          <w:b/>
-          <w:bCs/>
-        </w:rPr>
-        <w:lastRenderedPageBreak/>
-        <w:t>Generated Networks</w:t>
-      </w:r>
-      <w:r>
-        <w:t xml:space="preserve">: The diameter decreases as we increase the rewiring probability </w:t>
-      </w:r>
-      <w:r>
-        <w:rPr>
-          <w:rStyle w:val="VerbatimChar"/>
-        </w:rPr>
-        <w:t>p</w:t>
-      </w:r>
-      <w:r>
-        <w:t xml:space="preserve">. For instance, the network with </w:t>
-      </w:r>
-      <w:r>
-        <w:rPr>
-          <w:rStyle w:val="VerbatimChar"/>
-        </w:rPr>
-        <w:t>N=50, K=10, P=0</w:t>
-      </w:r>
-      <w:r>
-        <w:t xml:space="preserve"> has a diameter of 5, which grows to 25 for </w:t>
-      </w:r>
-      <w:r>
-        <w:rPr>
-          <w:rStyle w:val="VerbatimChar"/>
-        </w:rPr>
-        <w:t>N=100, K=4, P=0</w:t>
-      </w:r>
-      <w:r>
-        <w:t xml:space="preserve">. As </w:t>
-      </w:r>
-      <w:r>
-        <w:rPr>
-          <w:rStyle w:val="VerbatimChar"/>
-        </w:rPr>
-        <w:t>p</w:t>
-      </w:r>
-      <w:r>
-        <w:t xml:space="preserve"> increases to 1, we see a diameter reduction to as low as 3 for </w:t>
-      </w:r>
-      <w:r>
-        <w:rPr>
-          <w:rStyle w:val="VerbatimChar"/>
-        </w:rPr>
-        <w:t>N=100, K=10, P=1</w:t>
-      </w:r>
-      <w:r>
-        <w:t>, which suggests a small-world characteristic similar to the Internet’s structure.</w:t>
-      </w:r>
-    </w:p>
-    <w:p>
-      <w:pPr>
-        <w:pStyle w:val="Heading3"/>
-      </w:pPr>
-      <w:bookmarkStart w:id="25" w:name="clustering-coefficient"/>
-      <w:bookmarkEnd w:id="24"/>
-      <w:r>
-        <w:t>Clustering Coefficient</w:t>
-      </w:r>
-    </w:p>
-    <w:p>
-      <w:pPr>
-        <w:pStyle w:val="Compact"/>
-        <w:numPr>
-          <w:ilvl w:val="0"/>
-          <w:numId w:val="8"/>
-        </w:numPr>
-      </w:pPr>
-      <w:r>
-        <w:rPr>
-          <w:b/>
-          <w:bCs/>
-        </w:rPr>
-        <w:t>Internet</w:t>
-      </w:r>
-      <w:r>
-        <w:t>: Exhibits a higher clustering coefficient, indicative of the tendency to form clusters or tightly knit groups.</w:t>
-      </w:r>
-    </w:p>
-    <w:p>
-      <w:pPr>
-        <w:pStyle w:val="Compact"/>
-        <w:numPr>
-          <w:ilvl w:val="0"/>
-          <w:numId w:val="8"/>
-        </w:numPr>
-      </w:pPr>
-      <w:r>
-        <w:rPr>
-          <w:b/>
-          <w:bCs/>
-        </w:rPr>
-        <w:t>Generated Networks</w:t>
-      </w:r>
-      <w:r>
-        <w:t xml:space="preserve">: We observe a clustering coefficient that is high in regular networks (e.g., 0.5 for </w:t>
-      </w:r>
-      <w:r>
-        <w:rPr>
-          <w:rStyle w:val="VerbatimChar"/>
-        </w:rPr>
-        <w:t>N=50, K=5, P=0</w:t>
-      </w:r>
-      <w:r>
-        <w:t xml:space="preserve">) and declines with increasing </w:t>
-      </w:r>
-      <w:r>
-        <w:rPr>
-          <w:rStyle w:val="VerbatimChar"/>
-        </w:rPr>
-        <w:t>p</w:t>
-      </w:r>
-      <w:r>
-        <w:t xml:space="preserve">, reflecting a transition to a more random network structure. For instance, the clustering coefficient drops to 0.113 for </w:t>
-      </w:r>
-      <w:r>
-        <w:rPr>
-          <w:rStyle w:val="VerbatimChar"/>
-        </w:rPr>
-        <w:t>N=50, K=5, P=1</w:t>
-      </w:r>
-      <w:r>
-        <w:t>.</w:t>
-      </w:r>
-    </w:p>
-    <w:p>
-      <w:pPr>
-        <w:pStyle w:val="Heading3"/>
-      </w:pPr>
-      <w:bookmarkStart w:id="26" w:name="degree-distribution"/>
-      <w:bookmarkEnd w:id="25"/>
-      <w:r>
-        <w:t>Degree Distribution</w:t>
-      </w:r>
-    </w:p>
-    <w:p>
-      <w:pPr>
-        <w:pStyle w:val="Compact"/>
-        <w:numPr>
-          <w:ilvl w:val="0"/>
-          <w:numId w:val="9"/>
-        </w:numPr>
-      </w:pPr>
-      <w:r>
-        <w:rPr>
-          <w:b/>
-          <w:bCs/>
-        </w:rPr>
-        <w:t>Internet</w:t>
-      </w:r>
-      <w:r>
-        <w:t>: Follows a power-law distribution where a few nodes have a very high degree, and many have a low degree.</w:t>
-      </w:r>
-    </w:p>
-    <w:p>
-      <w:pPr>
-        <w:pStyle w:val="Compact"/>
-        <w:numPr>
-          <w:ilvl w:val="0"/>
-          <w:numId w:val="9"/>
-        </w:numPr>
-      </w:pPr>
-      <w:r>
-        <w:rPr>
-          <w:b/>
-          <w:bCs/>
-        </w:rPr>
-        <w:t>Generated Networks</w:t>
-      </w:r>
-      <w:r>
-        <w:t xml:space="preserve">: The degree distribution in regular networks (P=0) is uniform (e.g., all nodes have a degree of 4 for </w:t>
-      </w:r>
-      <w:r>
-        <w:rPr>
-          <w:rStyle w:val="VerbatimChar"/>
-        </w:rPr>
-        <w:t>N=50, K=4, P=0</w:t>
-      </w:r>
-      <w:r>
-        <w:t xml:space="preserve">), reflecting a highly structured network. As </w:t>
-      </w:r>
-      <w:r>
-        <w:rPr>
-          <w:rStyle w:val="VerbatimChar"/>
-        </w:rPr>
-        <w:t>p</w:t>
-      </w:r>
-      <w:r>
-        <w:t xml:space="preserve"> increases, the distribution becomes more varied, but it does not follow the power-law distribution seen in the Internet. For example, in the network with </w:t>
-      </w:r>
-      <w:r>
-        <w:rPr>
-          <w:rStyle w:val="VerbatimChar"/>
-        </w:rPr>
-        <w:t>N=100, K=10, P=1</w:t>
-      </w:r>
-      <w:r>
-        <w:t>, we have a range of degrees from 5 to 14, which indicates more randomness but not the scale-free property.</w:t>
-      </w:r>
-    </w:p>
-    <w:p>
-      <w:pPr>
-        <w:pStyle w:val="Heading3"/>
-      </w:pPr>
-      <w:bookmarkStart w:id="27" w:name="conclusion"/>
-      <w:bookmarkEnd w:id="26"/>
-      <w:r>
-        <w:t>Conclusion</w:t>
-      </w:r>
-    </w:p>
-    <w:p>
-      <w:pPr>
-        <w:pStyle w:val="FirstParagraph"/>
-      </w:pPr>
-      <w:r>
-        <w:t xml:space="preserve">The Watts-Strogatz model networks, at low </w:t>
-      </w:r>
-      <w:r>
-        <w:rPr>
-          <w:rStyle w:val="VerbatimChar"/>
-        </w:rPr>
-        <w:t>p</w:t>
-      </w:r>
-      <w:r>
-        <w:t xml:space="preserve"> values, share some similarities with the Internet, such as small diameters and relatively high clustering. However, as </w:t>
-      </w:r>
-      <w:r>
-        <w:rPr>
-          <w:rStyle w:val="VerbatimChar"/>
-        </w:rPr>
-        <w:t>p</w:t>
-      </w:r>
-      <w:r>
-        <w:t xml:space="preserve"> increases, the network properties diverge, particularly in the degree distribution, which does not exhibit the Internet’s scale-free characteristics. This comparison provides insight into how varying the Watts-Strogatz model parameters can produce networks with some small-world properties akin to the Internet but also highlights the distinct differences arising from the Internet’s scale-free nature.</w:t>
-      </w:r>
-    </w:p>
-    <w:p>
-      <w:pPr>
-        <w:pStyle w:val="Heading2"/>
-      </w:pPr>
-      <w:bookmarkStart w:id="28" w:name="dependencies"/>
-      <w:bookmarkEnd w:id="23"/>
-      <w:bookmarkEnd w:id="27"/>
-      <w:r>
-        <w:t>Dependencies</w:t>
       </w:r>
     </w:p>
     <w:p>
@@ -2295,7 +2428,14 @@
         </w:numPr>
       </w:pPr>
       <w:r>
-        <w:t>Python 3.x</w:t>
+        <w:rPr>
+          <w:b/>
+          <w:bCs/>
+        </w:rPr>
+        <w:t>Internet</w:t>
+      </w:r>
+      <w:r>
+        <w:t>: Characterized by a small diameter due to its scale-free nature with highly connected hub nodes.</w:t>
       </w:r>
     </w:p>
     <w:p>
@@ -2307,7 +2447,70 @@
         </w:numPr>
       </w:pPr>
       <w:r>
-        <w:t>networkx</w:t>
+        <w:rPr>
+          <w:b/>
+          <w:bCs/>
+        </w:rPr>
+        <w:lastRenderedPageBreak/>
+        <w:t>Generated Networks</w:t>
+      </w:r>
+      <w:r>
+        <w:t xml:space="preserve">: The diameter decreases as we increase the rewiring probability </w:t>
+      </w:r>
+      <w:r>
+        <w:rPr>
+          <w:rStyle w:val="VerbatimChar"/>
+        </w:rPr>
+        <w:t>p</w:t>
+      </w:r>
+      <w:r>
+        <w:t xml:space="preserve">. For instance, the network with </w:t>
+      </w:r>
+      <w:r>
+        <w:rPr>
+          <w:rStyle w:val="VerbatimChar"/>
+        </w:rPr>
+        <w:t>N=50, K=10, P=0</w:t>
+      </w:r>
+      <w:r>
+        <w:t xml:space="preserve"> has a diameter of 5, which grows to 25 for </w:t>
+      </w:r>
+      <w:r>
+        <w:rPr>
+          <w:rStyle w:val="VerbatimChar"/>
+        </w:rPr>
+        <w:t>N=100, K=4, P=0</w:t>
+      </w:r>
+      <w:r>
+        <w:t xml:space="preserve">. As </w:t>
+      </w:r>
+      <w:r>
+        <w:rPr>
+          <w:rStyle w:val="VerbatimChar"/>
+        </w:rPr>
+        <w:t>p</w:t>
+      </w:r>
+      <w:r>
+        <w:t xml:space="preserve"> increases to 1, we see a diameter reduction to as low as 3 for </w:t>
+      </w:r>
+      <w:r>
+        <w:rPr>
+          <w:rStyle w:val="VerbatimChar"/>
+        </w:rPr>
+        <w:t>N=100, K=10, P=1</w:t>
+      </w:r>
+      <w:r>
+        <w:t>, which suggests a small-world characteristic similar to the Internet’s structure.</w:t>
+      </w:r>
+    </w:p>
+    <w:p>
+      <w:pPr>
+        <w:pStyle w:val="Heading3"/>
+      </w:pPr>
+      <w:bookmarkStart w:id="30" w:name="clustering-coefficient"/>
+      <w:bookmarkEnd w:id="29"/>
+      <w:r>
+        <w:t>Clustering Coefficient</w:t>
       </w:r>
     </w:p>
     <w:p>
@@ -2315,11 +2518,18 @@
         <w:pStyle w:val="Compact"/>
         <w:numPr>
           <w:ilvl w:val="0"/>
-          <w:numId w:val="10"/>
+          <w:numId w:val="11"/>
         </w:numPr>
       </w:pPr>
       <w:r>
-        <w:t>matplotlib</w:t>
+        <w:rPr>
+          <w:b/>
+          <w:bCs/>
+        </w:rPr>
+        <w:t>Internet</w:t>
+      </w:r>
+      <w:r>
+        <w:t>: Exhibits a higher clustering coefficient, indicative of the tendency to form clusters or tightly knit groups.</w:t>
       </w:r>
     </w:p>
     <w:p>
@@ -2327,11 +2537,55 @@
         <w:pStyle w:val="Compact"/>
         <w:numPr>
           <w:ilvl w:val="0"/>
-          <w:numId w:val="10"/>
+          <w:numId w:val="11"/>
         </w:numPr>
       </w:pPr>
       <w:r>
-        <w:t>numpy</w:t>
+        <w:rPr>
+          <w:b/>
+          <w:bCs/>
+        </w:rPr>
+        <w:t>Generated Networks</w:t>
+      </w:r>
+      <w:r>
+        <w:t xml:space="preserve">: We observe a clustering coefficient that is high in regular networks (e.g., 0.5 for </w:t>
+      </w:r>
+      <w:r>
+        <w:rPr>
+          <w:rStyle w:val="VerbatimChar"/>
+        </w:rPr>
+        <w:t>N=50, K=5, P=0</w:t>
+      </w:r>
+      <w:r>
+        <w:t xml:space="preserve">) and declines with increasing </w:t>
+      </w:r>
+      <w:r>
+        <w:rPr>
+          <w:rStyle w:val="VerbatimChar"/>
+        </w:rPr>
+        <w:t>p</w:t>
+      </w:r>
+      <w:r>
+        <w:t xml:space="preserve">, reflecting a transition to a more random network structure. For instance, the clustering coefficient drops to 0.113 for </w:t>
+      </w:r>
+      <w:r>
+        <w:rPr>
+          <w:rStyle w:val="VerbatimChar"/>
+        </w:rPr>
+        <w:t>N=50, K=5, P=1</w:t>
+      </w:r>
+      <w:r>
+        <w:t>.</w:t>
+      </w:r>
+    </w:p>
+    <w:p>
+      <w:pPr>
+        <w:pStyle w:val="Heading3"/>
+      </w:pPr>
+      <w:bookmarkStart w:id="31" w:name="degree-distribution"/>
+      <w:bookmarkEnd w:id="30"/>
+      <w:r>
+        <w:t>Degree Distribution</w:t>
       </w:r>
     </w:p>
     <w:p>
@@ -2339,15 +2593,175 @@
         <w:pStyle w:val="Compact"/>
         <w:numPr>
           <w:ilvl w:val="0"/>
-          <w:numId w:val="10"/>
+          <w:numId w:val="12"/>
         </w:numPr>
       </w:pPr>
       <w:r>
+        <w:rPr>
+          <w:b/>
+          <w:bCs/>
+        </w:rPr>
+        <w:t>Internet</w:t>
+      </w:r>
+      <w:r>
+        <w:t>: Follows a power-law distribution where a few nodes have a very high degree, and many have a low degree.</w:t>
+      </w:r>
+    </w:p>
+    <w:p>
+      <w:pPr>
+        <w:pStyle w:val="Compact"/>
+        <w:numPr>
+          <w:ilvl w:val="0"/>
+          <w:numId w:val="12"/>
+        </w:numPr>
+      </w:pPr>
+      <w:r>
+        <w:rPr>
+          <w:b/>
+          <w:bCs/>
+        </w:rPr>
+        <w:t>Generated Networks</w:t>
+      </w:r>
+      <w:r>
+        <w:t xml:space="preserve">: The degree distribution in regular networks (P=0) is uniform (e.g., all nodes have a degree of 4 for </w:t>
+      </w:r>
+      <w:r>
+        <w:rPr>
+          <w:rStyle w:val="VerbatimChar"/>
+        </w:rPr>
+        <w:t>N=50, K=4, P=0</w:t>
+      </w:r>
+      <w:r>
+        <w:t xml:space="preserve">), reflecting a highly structured network. As </w:t>
+      </w:r>
+      <w:r>
+        <w:rPr>
+          <w:rStyle w:val="VerbatimChar"/>
+        </w:rPr>
+        <w:t>p</w:t>
+      </w:r>
+      <w:r>
+        <w:t xml:space="preserve"> increases, the distribution becomes more varied, but it does not follow the power-law distribution seen in the Internet. For example, in the network with </w:t>
+      </w:r>
+      <w:r>
+        <w:rPr>
+          <w:rStyle w:val="VerbatimChar"/>
+        </w:rPr>
+        <w:t>N=100, K=10, P=1</w:t>
+      </w:r>
+      <w:r>
+        <w:t>, we have a range of degrees from 5 to 14, which indicates more randomness but not the scale-free property.</w:t>
+      </w:r>
+    </w:p>
+    <w:p>
+      <w:pPr>
+        <w:pStyle w:val="Heading3"/>
+      </w:pPr>
+      <w:bookmarkStart w:id="32" w:name="conclusion"/>
+      <w:bookmarkEnd w:id="31"/>
+      <w:r>
+        <w:t>Conclusion</w:t>
+      </w:r>
+    </w:p>
+    <w:p>
+      <w:pPr>
+        <w:pStyle w:val="FirstParagraph"/>
+      </w:pPr>
+      <w:r>
+        <w:t xml:space="preserve">The Watts-Strogatz model networks, at low </w:t>
+      </w:r>
+      <w:r>
+        <w:rPr>
+          <w:rStyle w:val="VerbatimChar"/>
+        </w:rPr>
+        <w:t>p</w:t>
+      </w:r>
+      <w:r>
+        <w:t xml:space="preserve"> values, share some similarities with the Internet, such as small diameters and relatively high clustering. However, as </w:t>
+      </w:r>
+      <w:r>
+        <w:rPr>
+          <w:rStyle w:val="VerbatimChar"/>
+        </w:rPr>
+        <w:t>p</w:t>
+      </w:r>
+      <w:r>
+        <w:t xml:space="preserve"> increases, the network properties diverge, particularly in the degree distribution, which does not exhibit the Internet’s scale-free characteristics. This comparison provides insight into how varying the Watts-Strogatz model parameters can produce networks with some small-world properties akin to the Internet but also highlights the distinct differences arising from the Internet’s scale-free nature.</w:t>
+      </w:r>
+    </w:p>
+    <w:p>
+      <w:pPr>
+        <w:pStyle w:val="Heading2"/>
+      </w:pPr>
+      <w:bookmarkStart w:id="33" w:name="dependencies"/>
+      <w:bookmarkEnd w:id="28"/>
+      <w:bookmarkEnd w:id="32"/>
+      <w:r>
+        <w:t>Dependencies</w:t>
+      </w:r>
+    </w:p>
+    <w:p>
+      <w:pPr>
+        <w:pStyle w:val="Compact"/>
+        <w:numPr>
+          <w:ilvl w:val="0"/>
+          <w:numId w:val="13"/>
+        </w:numPr>
+      </w:pPr>
+      <w:r>
+        <w:t>Python 3.x</w:t>
+      </w:r>
+    </w:p>
+    <w:p>
+      <w:pPr>
+        <w:pStyle w:val="Compact"/>
+        <w:numPr>
+          <w:ilvl w:val="0"/>
+          <w:numId w:val="13"/>
+        </w:numPr>
+      </w:pPr>
+      <w:r>
+        <w:t>networkx</w:t>
+      </w:r>
+    </w:p>
+    <w:p>
+      <w:pPr>
+        <w:pStyle w:val="Compact"/>
+        <w:numPr>
+          <w:ilvl w:val="0"/>
+          <w:numId w:val="13"/>
+        </w:numPr>
+      </w:pPr>
+      <w:r>
+        <w:t>matplotlib</w:t>
+      </w:r>
+    </w:p>
+    <w:p>
+      <w:pPr>
+        <w:pStyle w:val="Compact"/>
+        <w:numPr>
+          <w:ilvl w:val="0"/>
+          <w:numId w:val="13"/>
+        </w:numPr>
+      </w:pPr>
+      <w:r>
+        <w:t>numpy</w:t>
+      </w:r>
+    </w:p>
+    <w:p>
+      <w:pPr>
+        <w:pStyle w:val="Compact"/>
+        <w:numPr>
+          <w:ilvl w:val="0"/>
+          <w:numId w:val="13"/>
+        </w:numPr>
+      </w:pPr>
+      <w:r>
         <w:t>csv</w:t>
       </w:r>
     </w:p>
     <w:bookmarkEnd w:id="0"/>
-    <w:bookmarkEnd w:id="28"/>
+    <w:bookmarkEnd w:id="33"/>
     <w:p>
       <w:pPr>
         <w:pStyle w:val="FirstParagraph"/>
@@ -2411,7 +2825,7 @@
   <w:abstractNum w:abstractNumId="0" w15:restartNumberingAfterBreak="0">
     <w:nsid w:val="0000A990"/>
     <w:multiLevelType w:val="multilevel"/>
-    <w:tmpl w:val="E8905B34"/>
+    <w:tmpl w:val="D1E860E0"/>
     <w:lvl w:ilvl="0">
       <w:numFmt w:val="bullet"/>
       <w:lvlText w:val=" "/>
@@ -2488,7 +2902,7 @@
   <w:abstractNum w:abstractNumId="1" w15:restartNumberingAfterBreak="0">
     <w:nsid w:val="0000A991"/>
     <w:multiLevelType w:val="multilevel"/>
-    <w:tmpl w:val="2E3ABE00"/>
+    <w:tmpl w:val="74A20336"/>
     <w:lvl w:ilvl="0">
       <w:numFmt w:val="bullet"/>
       <w:lvlText w:val="•"/>
@@ -2565,7 +2979,7 @@
   <w:abstractNum w:abstractNumId="2" w15:restartNumberingAfterBreak="0">
     <w:nsid w:val="00A99411"/>
     <w:multiLevelType w:val="multilevel"/>
-    <w:tmpl w:val="8D1E38A6"/>
+    <w:tmpl w:val="3AC28182"/>
     <w:lvl w:ilvl="0">
       <w:start w:val="1"/>
       <w:numFmt w:val="decimal"/>
@@ -2648,13 +3062,13 @@
       </w:pPr>
     </w:lvl>
   </w:abstractNum>
-  <w:num w:numId="1" w16cid:durableId="1957908859">
+  <w:num w:numId="1" w16cid:durableId="2001884816">
     <w:abstractNumId w:val="0"/>
   </w:num>
-  <w:num w:numId="2" w16cid:durableId="565385865">
+  <w:num w:numId="2" w16cid:durableId="1873379059">
     <w:abstractNumId w:val="1"/>
   </w:num>
-  <w:num w:numId="3" w16cid:durableId="1209877273">
+  <w:num w:numId="3" w16cid:durableId="1068503137">
     <w:abstractNumId w:val="2"/>
     <w:lvlOverride w:ilvl="0">
       <w:startOverride w:val="1"/>
@@ -2684,7 +3098,7 @@
       <w:startOverride w:val="1"/>
     </w:lvlOverride>
   </w:num>
-  <w:num w:numId="4" w16cid:durableId="1429811943">
+  <w:num w:numId="4" w16cid:durableId="1013725873">
     <w:abstractNumId w:val="2"/>
     <w:lvlOverride w:ilvl="0">
       <w:startOverride w:val="1"/>
@@ -2714,7 +3128,7 @@
       <w:startOverride w:val="1"/>
     </w:lvlOverride>
   </w:num>
-  <w:num w:numId="5" w16cid:durableId="1615088139">
+  <w:num w:numId="5" w16cid:durableId="1866406054">
     <w:abstractNumId w:val="2"/>
     <w:lvlOverride w:ilvl="0">
       <w:startOverride w:val="1"/>
@@ -2744,19 +3158,28 @@
       <w:startOverride w:val="1"/>
     </w:lvlOverride>
   </w:num>
-  <w:num w:numId="6" w16cid:durableId="1908345431">
+  <w:num w:numId="6" w16cid:durableId="851601462">
     <w:abstractNumId w:val="1"/>
   </w:num>
-  <w:num w:numId="7" w16cid:durableId="2060744870">
+  <w:num w:numId="7" w16cid:durableId="1109396077">
     <w:abstractNumId w:val="1"/>
   </w:num>
-  <w:num w:numId="8" w16cid:durableId="180359367">
+  <w:num w:numId="8" w16cid:durableId="16853033">
     <w:abstractNumId w:val="1"/>
   </w:num>
-  <w:num w:numId="9" w16cid:durableId="1390030653">
+  <w:num w:numId="9" w16cid:durableId="1091781691">
     <w:abstractNumId w:val="1"/>
   </w:num>
-  <w:num w:numId="10" w16cid:durableId="1046300735">
+  <w:num w:numId="10" w16cid:durableId="411197036">
+    <w:abstractNumId w:val="1"/>
+  </w:num>
+  <w:num w:numId="11" w16cid:durableId="740324995">
+    <w:abstractNumId w:val="1"/>
+  </w:num>
+  <w:num w:numId="12" w16cid:durableId="154300031">
+    <w:abstractNumId w:val="1"/>
+  </w:num>
+  <w:num w:numId="13" w16cid:durableId="844056830">
     <w:abstractNumId w:val="1"/>
   </w:num>
 </w:numbering>
